--- a/Defect Reports/Closed/Defect Report Test Case85.docx
+++ b/Defect Reports/Closed/Defect Report Test Case85.docx
@@ -70,17 +70,7 @@
           <w:sz w:val="32"/>
           <w:szCs w:val="32"/>
         </w:rPr>
-        <w:t>8</w:t>
-      </w:r>
-      <w:r>
-        <w:rPr>
-          <w:rFonts w:ascii="Calibri" w:eastAsia="Calibri" w:hAnsi="Calibri" w:cs="Calibri"/>
-          <w:b/>
-          <w:bCs/>
-          <w:sz w:val="32"/>
-          <w:szCs w:val="32"/>
-        </w:rPr>
-        <w:t>5</w:t>
+        <w:t>85</w:t>
       </w:r>
     </w:p>
     <w:p>
@@ -118,7 +108,17 @@
           <w:sz w:val="32"/>
           <w:szCs w:val="32"/>
         </w:rPr>
-        <w:t xml:space="preserve"> New</w:t>
+        <w:t xml:space="preserve"> </w:t>
+      </w:r>
+      <w:r>
+        <w:rPr>
+          <w:rFonts w:ascii="Calibri" w:eastAsia="Calibri" w:hAnsi="Calibri" w:cs="Calibri"/>
+          <w:b/>
+          <w:bCs/>
+          <w:sz w:val="32"/>
+          <w:szCs w:val="32"/>
+        </w:rPr>
+        <w:t>Fixed</w:t>
       </w:r>
     </w:p>
     <w:p>
@@ -706,6 +706,16 @@
           <w:szCs w:val="32"/>
         </w:rPr>
         <w:t xml:space="preserve"> </w:t>
+      </w:r>
+      <w:r>
+        <w:rPr>
+          <w:rFonts w:ascii="Calibri" w:eastAsia="Calibri" w:hAnsi="Calibri" w:cs="Calibri"/>
+          <w:b/>
+          <w:bCs/>
+          <w:sz w:val="32"/>
+          <w:szCs w:val="32"/>
+        </w:rPr>
+        <w:t>Malek</w:t>
       </w:r>
     </w:p>
     <w:p>
@@ -839,6 +849,50 @@
           <w:u w:val="single"/>
         </w:rPr>
       </w:pPr>
+      <w:r>
+        <w:rPr>
+          <w:b/>
+          <w:bCs/>
+          <w:sz w:val="40"/>
+          <w:szCs w:val="40"/>
+          <w:u w:val="single"/>
+        </w:rPr>
+        <w:drawing>
+          <wp:inline distT="0" distB="0" distL="0" distR="0" wp14:anchorId="43E0D87D" wp14:editId="7B8E4ED8">
+            <wp:extent cx="5943600" cy="3107690"/>
+            <wp:effectExtent l="0" t="0" r="0" b="0"/>
+            <wp:docPr id="618368447" name="Picture 1"/>
+            <wp:cNvGraphicFramePr>
+              <a:graphicFrameLocks xmlns:a="http://schemas.openxmlformats.org/drawingml/2006/main" noChangeAspect="1"/>
+            </wp:cNvGraphicFramePr>
+            <a:graphic xmlns:a="http://schemas.openxmlformats.org/drawingml/2006/main">
+              <a:graphicData uri="http://schemas.openxmlformats.org/drawingml/2006/picture">
+                <pic:pic xmlns:pic="http://schemas.openxmlformats.org/drawingml/2006/picture">
+                  <pic:nvPicPr>
+                    <pic:cNvPr id="618368447" name=""/>
+                    <pic:cNvPicPr/>
+                  </pic:nvPicPr>
+                  <pic:blipFill>
+                    <a:blip r:embed="rId6"/>
+                    <a:stretch>
+                      <a:fillRect/>
+                    </a:stretch>
+                  </pic:blipFill>
+                  <pic:spPr>
+                    <a:xfrm>
+                      <a:off x="0" y="0"/>
+                      <a:ext cx="5943600" cy="3107690"/>
+                    </a:xfrm>
+                    <a:prstGeom prst="rect">
+                      <a:avLst/>
+                    </a:prstGeom>
+                  </pic:spPr>
+                </pic:pic>
+              </a:graphicData>
+            </a:graphic>
+          </wp:inline>
+        </w:drawing>
+      </w:r>
     </w:p>
     <w:p>
       <w:pPr>
@@ -2599,6 +2653,7 @@
   <w:style w:type="character" w:default="1" w:styleId="DefaultParagraphFont">
     <w:name w:val="Default Paragraph Font"/>
     <w:uiPriority w:val="1"/>
+    <w:semiHidden/>
     <w:unhideWhenUsed/>
   </w:style>
   <w:style w:type="table" w:default="1" w:styleId="TableNormal">

--- a/Defect Reports/Closed/Defect Report Test Case85.docx
+++ b/Defect Reports/Closed/Defect Report Test Case85.docx
@@ -858,10 +858,10 @@
           <w:u w:val="single"/>
         </w:rPr>
         <w:drawing>
-          <wp:inline distT="0" distB="0" distL="0" distR="0" wp14:anchorId="43E0D87D" wp14:editId="7B8E4ED8">
-            <wp:extent cx="5943600" cy="3107690"/>
-            <wp:effectExtent l="0" t="0" r="0" b="0"/>
-            <wp:docPr id="618368447" name="Picture 1"/>
+          <wp:inline distT="0" distB="0" distL="0" distR="0" wp14:anchorId="1D867D5B" wp14:editId="2D761B3B">
+            <wp:extent cx="5943600" cy="2494280"/>
+            <wp:effectExtent l="0" t="0" r="0" b="1270"/>
+            <wp:docPr id="1917886868" name="Picture 1"/>
             <wp:cNvGraphicFramePr>
               <a:graphicFrameLocks xmlns:a="http://schemas.openxmlformats.org/drawingml/2006/main" noChangeAspect="1"/>
             </wp:cNvGraphicFramePr>
@@ -869,7 +869,7 @@
               <a:graphicData uri="http://schemas.openxmlformats.org/drawingml/2006/picture">
                 <pic:pic xmlns:pic="http://schemas.openxmlformats.org/drawingml/2006/picture">
                   <pic:nvPicPr>
-                    <pic:cNvPr id="618368447" name=""/>
+                    <pic:cNvPr id="1917886868" name=""/>
                     <pic:cNvPicPr/>
                   </pic:nvPicPr>
                   <pic:blipFill>
@@ -881,7 +881,7 @@
                   <pic:spPr>
                     <a:xfrm>
                       <a:off x="0" y="0"/>
-                      <a:ext cx="5943600" cy="3107690"/>
+                      <a:ext cx="5943600" cy="2494280"/>
                     </a:xfrm>
                     <a:prstGeom prst="rect">
                       <a:avLst/>

--- a/Defect Reports/Closed/Defect Report Test Case85.docx
+++ b/Defect Reports/Closed/Defect Report Test Case85.docx
@@ -669,6 +669,15 @@
           <w:szCs w:val="40"/>
         </w:rPr>
         <w:t xml:space="preserve"> </w:t>
+      </w:r>
+      <w:r>
+        <w:rPr>
+          <w:b/>
+          <w:bCs/>
+          <w:sz w:val="40"/>
+          <w:szCs w:val="40"/>
+        </w:rPr>
+        <w:t>17/5/2023</w:t>
       </w:r>
     </w:p>
     <w:p>
@@ -853,6 +862,7 @@
         <w:rPr>
           <w:b/>
           <w:bCs/>
+          <w:noProof/>
           <w:sz w:val="40"/>
           <w:szCs w:val="40"/>
           <w:u w:val="single"/>
